--- a/Word_Problem.docx
+++ b/Word_Problem.docx
@@ -1,6 +1,6 @@
 
 <file path=word/document.xml><?xml version="1.0" encoding="utf-8"?>
-<w:document xmlns:wpc="http://schemas.microsoft.com/office/word/2010/wordprocessingCanvas" xmlns:cx="http://schemas.microsoft.com/office/drawing/2014/chartex" xmlns:cx1="http://schemas.microsoft.com/office/drawing/2015/9/8/chartex" xmlns:cx2="http://schemas.microsoft.com/office/drawing/2015/10/21/chartex" xmlns:mc="http://schemas.openxmlformats.org/markup-compatibility/2006" xmlns:o="urn:schemas-microsoft-com:office:office" xmlns:r="http://schemas.openxmlformats.org/officeDocument/2006/relationships" xmlns:m="http://schemas.openxmlformats.org/officeDocument/2006/math" xmlns:v="urn:schemas-microsoft-com:vml" xmlns:wp14="http://schemas.microsoft.com/office/word/2010/wordprocessingDrawing" xmlns:wp="http://schemas.openxmlformats.org/drawingml/2006/wordprocessingDrawing" xmlns:w10="urn:schemas-microsoft-com:office:word" xmlns:w="http://schemas.openxmlformats.org/wordprocessingml/2006/main" xmlns:w14="http://schemas.microsoft.com/office/word/2010/wordml" xmlns:w15="http://schemas.microsoft.com/office/word/2012/wordml" xmlns:w16se="http://schemas.microsoft.com/office/word/2015/wordml/symex" xmlns:wpg="http://schemas.microsoft.com/office/word/2010/wordprocessingGroup" xmlns:wpi="http://schemas.microsoft.com/office/word/2010/wordprocessingInk" xmlns:wne="http://schemas.microsoft.com/office/word/2006/wordml" xmlns:wps="http://schemas.microsoft.com/office/word/2010/wordprocessingShape" mc:Ignorable="w14 w15 w16se wp14">
+<w:document xmlns:wpc="http://schemas.microsoft.com/office/word/2010/wordprocessingCanvas" xmlns:cx="http://schemas.microsoft.com/office/drawing/2014/chartex" xmlns:cx1="http://schemas.microsoft.com/office/drawing/2015/9/8/chartex" xmlns:cx2="http://schemas.microsoft.com/office/drawing/2015/10/21/chartex" xmlns:cx3="http://schemas.microsoft.com/office/drawing/2016/5/9/chartex" xmlns:cx4="http://schemas.microsoft.com/office/drawing/2016/5/10/chartex" xmlns:cx5="http://schemas.microsoft.com/office/drawing/2016/5/11/chartex" xmlns:cx6="http://schemas.microsoft.com/office/drawing/2016/5/12/chartex" xmlns:cx7="http://schemas.microsoft.com/office/drawing/2016/5/13/chartex" xmlns:cx8="http://schemas.microsoft.com/office/drawing/2016/5/14/chartex" xmlns:mc="http://schemas.openxmlformats.org/markup-compatibility/2006" xmlns:aink="http://schemas.microsoft.com/office/drawing/2016/ink" xmlns:am3d="http://schemas.microsoft.com/office/drawing/2017/model3d" xmlns:o="urn:schemas-microsoft-com:office:office" xmlns:r="http://schemas.openxmlformats.org/officeDocument/2006/relationships" xmlns:m="http://schemas.openxmlformats.org/officeDocument/2006/math" xmlns:v="urn:schemas-microsoft-com:vml" xmlns:wp14="http://schemas.microsoft.com/office/word/2010/wordprocessingDrawing" xmlns:wp="http://schemas.openxmlformats.org/drawingml/2006/wordprocessingDrawing" xmlns:w10="urn:schemas-microsoft-com:office:word" xmlns:w="http://schemas.openxmlformats.org/wordprocessingml/2006/main" xmlns:w14="http://schemas.microsoft.com/office/word/2010/wordml" xmlns:w15="http://schemas.microsoft.com/office/word/2012/wordml" xmlns:w16cid="http://schemas.microsoft.com/office/word/2016/wordml/cid" xmlns:w16se="http://schemas.microsoft.com/office/word/2015/wordml/symex" xmlns:wpg="http://schemas.microsoft.com/office/word/2010/wordprocessingGroup" xmlns:wpi="http://schemas.microsoft.com/office/word/2010/wordprocessingInk" xmlns:wne="http://schemas.microsoft.com/office/word/2006/wordml" xmlns:wps="http://schemas.microsoft.com/office/word/2010/wordprocessingShape" mc:Ignorable="w14 w15 w16se w16cid wp14">
   <w:body>
     <w:p>
       <w:pPr>
@@ -430,6 +430,8 @@
       <w:r>
         <w:t>hippopotamuses</w:t>
       </w:r>
+      <w:bookmarkStart w:id="0" w:name="_GoBack"/>
+      <w:bookmarkEnd w:id="0"/>
     </w:p>
     <w:p>
       <w:pPr>
@@ -598,13 +600,8 @@
         <w:br/>
       </w:r>
       <w:r>
-        <w:t xml:space="preserve">1. Compound Word: </w:t>
-      </w:r>
-      <w:proofErr w:type="spellStart"/>
-      <w:r>
-        <w:t>ethylenediaminetetraacetates</w:t>
-      </w:r>
-      <w:proofErr w:type="spellEnd"/>
+        <w:t>1. Compound Word: ethylenediaminetetraacetates</w:t>
+      </w:r>
     </w:p>
     <w:p>
       <w:pPr>
@@ -721,7 +718,19 @@
         <w:rPr>
           <w:szCs w:val="24"/>
         </w:rPr>
-        <w:t>Please reply to this email with:</w:t>
+        <w:t xml:space="preserve">Please reply </w:t>
+      </w:r>
+      <w:r>
+        <w:rPr>
+          <w:szCs w:val="24"/>
+        </w:rPr>
+        <w:t xml:space="preserve">in </w:t>
+      </w:r>
+      <w:r>
+        <w:rPr>
+          <w:szCs w:val="24"/>
+        </w:rPr>
+        <w:t>email with:</w:t>
       </w:r>
     </w:p>
     <w:p>
@@ -791,8 +800,6 @@
           <w:szCs w:val="24"/>
         </w:rPr>
       </w:pPr>
-      <w:bookmarkStart w:id="0" w:name="_GoBack"/>
-      <w:bookmarkEnd w:id="0"/>
       <w:r>
         <w:rPr>
           <w:b/>
@@ -1116,7 +1123,7 @@
 </file>
 
 <file path=word/endnotes.xml><?xml version="1.0" encoding="utf-8"?>
-<w:endnotes xmlns:wpc="http://schemas.microsoft.com/office/word/2010/wordprocessingCanvas" xmlns:cx="http://schemas.microsoft.com/office/drawing/2014/chartex" xmlns:cx1="http://schemas.microsoft.com/office/drawing/2015/9/8/chartex" xmlns:cx2="http://schemas.microsoft.com/office/drawing/2015/10/21/chartex" xmlns:mc="http://schemas.openxmlformats.org/markup-compatibility/2006" xmlns:o="urn:schemas-microsoft-com:office:office" xmlns:r="http://schemas.openxmlformats.org/officeDocument/2006/relationships" xmlns:m="http://schemas.openxmlformats.org/officeDocument/2006/math" xmlns:v="urn:schemas-microsoft-com:vml" xmlns:wp14="http://schemas.microsoft.com/office/word/2010/wordprocessingDrawing" xmlns:wp="http://schemas.openxmlformats.org/drawingml/2006/wordprocessingDrawing" xmlns:w10="urn:schemas-microsoft-com:office:word" xmlns:w="http://schemas.openxmlformats.org/wordprocessingml/2006/main" xmlns:w14="http://schemas.microsoft.com/office/word/2010/wordml" xmlns:w15="http://schemas.microsoft.com/office/word/2012/wordml" xmlns:w16se="http://schemas.microsoft.com/office/word/2015/wordml/symex" xmlns:wpg="http://schemas.microsoft.com/office/word/2010/wordprocessingGroup" xmlns:wpi="http://schemas.microsoft.com/office/word/2010/wordprocessingInk" xmlns:wne="http://schemas.microsoft.com/office/word/2006/wordml" xmlns:wps="http://schemas.microsoft.com/office/word/2010/wordprocessingShape" mc:Ignorable="w14 w15 w16se wp14">
+<w:endnotes xmlns:wpc="http://schemas.microsoft.com/office/word/2010/wordprocessingCanvas" xmlns:cx="http://schemas.microsoft.com/office/drawing/2014/chartex" xmlns:cx1="http://schemas.microsoft.com/office/drawing/2015/9/8/chartex" xmlns:cx2="http://schemas.microsoft.com/office/drawing/2015/10/21/chartex" xmlns:cx3="http://schemas.microsoft.com/office/drawing/2016/5/9/chartex" xmlns:cx4="http://schemas.microsoft.com/office/drawing/2016/5/10/chartex" xmlns:cx5="http://schemas.microsoft.com/office/drawing/2016/5/11/chartex" xmlns:cx6="http://schemas.microsoft.com/office/drawing/2016/5/12/chartex" xmlns:cx7="http://schemas.microsoft.com/office/drawing/2016/5/13/chartex" xmlns:cx8="http://schemas.microsoft.com/office/drawing/2016/5/14/chartex" xmlns:mc="http://schemas.openxmlformats.org/markup-compatibility/2006" xmlns:aink="http://schemas.microsoft.com/office/drawing/2016/ink" xmlns:am3d="http://schemas.microsoft.com/office/drawing/2017/model3d" xmlns:o="urn:schemas-microsoft-com:office:office" xmlns:r="http://schemas.openxmlformats.org/officeDocument/2006/relationships" xmlns:m="http://schemas.openxmlformats.org/officeDocument/2006/math" xmlns:v="urn:schemas-microsoft-com:vml" xmlns:wp14="http://schemas.microsoft.com/office/word/2010/wordprocessingDrawing" xmlns:wp="http://schemas.openxmlformats.org/drawingml/2006/wordprocessingDrawing" xmlns:w10="urn:schemas-microsoft-com:office:word" xmlns:w="http://schemas.openxmlformats.org/wordprocessingml/2006/main" xmlns:w14="http://schemas.microsoft.com/office/word/2010/wordml" xmlns:w15="http://schemas.microsoft.com/office/word/2012/wordml" xmlns:w16cid="http://schemas.microsoft.com/office/word/2016/wordml/cid" xmlns:w16se="http://schemas.microsoft.com/office/word/2015/wordml/symex" xmlns:wpg="http://schemas.microsoft.com/office/word/2010/wordprocessingGroup" xmlns:wpi="http://schemas.microsoft.com/office/word/2010/wordprocessingInk" xmlns:wne="http://schemas.microsoft.com/office/word/2006/wordml" xmlns:wps="http://schemas.microsoft.com/office/word/2010/wordprocessingShape" mc:Ignorable="w14 w15 w16se w16cid wp14">
   <w:endnote w:type="separator" w:id="-1">
     <w:p>
       <w:pPr>
@@ -1148,7 +1155,7 @@
 </file>
 
 <file path=word/footer1.xml><?xml version="1.0" encoding="utf-8"?>
-<w:ftr xmlns:wpc="http://schemas.microsoft.com/office/word/2010/wordprocessingCanvas" xmlns:cx="http://schemas.microsoft.com/office/drawing/2014/chartex" xmlns:cx1="http://schemas.microsoft.com/office/drawing/2015/9/8/chartex" xmlns:cx2="http://schemas.microsoft.com/office/drawing/2015/10/21/chartex" xmlns:mc="http://schemas.openxmlformats.org/markup-compatibility/2006" xmlns:o="urn:schemas-microsoft-com:office:office" xmlns:r="http://schemas.openxmlformats.org/officeDocument/2006/relationships" xmlns:m="http://schemas.openxmlformats.org/officeDocument/2006/math" xmlns:v="urn:schemas-microsoft-com:vml" xmlns:wp14="http://schemas.microsoft.com/office/word/2010/wordprocessingDrawing" xmlns:wp="http://schemas.openxmlformats.org/drawingml/2006/wordprocessingDrawing" xmlns:w10="urn:schemas-microsoft-com:office:word" xmlns:w="http://schemas.openxmlformats.org/wordprocessingml/2006/main" xmlns:w14="http://schemas.microsoft.com/office/word/2010/wordml" xmlns:w15="http://schemas.microsoft.com/office/word/2012/wordml" xmlns:w16se="http://schemas.microsoft.com/office/word/2015/wordml/symex" xmlns:wpg="http://schemas.microsoft.com/office/word/2010/wordprocessingGroup" xmlns:wpi="http://schemas.microsoft.com/office/word/2010/wordprocessingInk" xmlns:wne="http://schemas.microsoft.com/office/word/2006/wordml" xmlns:wps="http://schemas.microsoft.com/office/word/2010/wordprocessingShape" mc:Ignorable="w14 w15 w16se wp14">
+<w:ftr xmlns:wpc="http://schemas.microsoft.com/office/word/2010/wordprocessingCanvas" xmlns:cx="http://schemas.microsoft.com/office/drawing/2014/chartex" xmlns:cx1="http://schemas.microsoft.com/office/drawing/2015/9/8/chartex" xmlns:cx2="http://schemas.microsoft.com/office/drawing/2015/10/21/chartex" xmlns:cx3="http://schemas.microsoft.com/office/drawing/2016/5/9/chartex" xmlns:cx4="http://schemas.microsoft.com/office/drawing/2016/5/10/chartex" xmlns:cx5="http://schemas.microsoft.com/office/drawing/2016/5/11/chartex" xmlns:cx6="http://schemas.microsoft.com/office/drawing/2016/5/12/chartex" xmlns:cx7="http://schemas.microsoft.com/office/drawing/2016/5/13/chartex" xmlns:cx8="http://schemas.microsoft.com/office/drawing/2016/5/14/chartex" xmlns:mc="http://schemas.openxmlformats.org/markup-compatibility/2006" xmlns:aink="http://schemas.microsoft.com/office/drawing/2016/ink" xmlns:am3d="http://schemas.microsoft.com/office/drawing/2017/model3d" xmlns:o="urn:schemas-microsoft-com:office:office" xmlns:r="http://schemas.openxmlformats.org/officeDocument/2006/relationships" xmlns:m="http://schemas.openxmlformats.org/officeDocument/2006/math" xmlns:v="urn:schemas-microsoft-com:vml" xmlns:wp14="http://schemas.microsoft.com/office/word/2010/wordprocessingDrawing" xmlns:wp="http://schemas.openxmlformats.org/drawingml/2006/wordprocessingDrawing" xmlns:w10="urn:schemas-microsoft-com:office:word" xmlns:w="http://schemas.openxmlformats.org/wordprocessingml/2006/main" xmlns:w14="http://schemas.microsoft.com/office/word/2010/wordml" xmlns:w15="http://schemas.microsoft.com/office/word/2012/wordml" xmlns:w16cid="http://schemas.microsoft.com/office/word/2016/wordml/cid" xmlns:w16se="http://schemas.microsoft.com/office/word/2015/wordml/symex" xmlns:wpg="http://schemas.microsoft.com/office/word/2010/wordprocessingGroup" xmlns:wpi="http://schemas.microsoft.com/office/word/2010/wordprocessingInk" xmlns:wne="http://schemas.microsoft.com/office/word/2006/wordml" xmlns:wps="http://schemas.microsoft.com/office/word/2010/wordprocessingShape" mc:Ignorable="w14 w15 w16se w16cid wp14">
   <w:p>
     <w:pPr>
       <w:pStyle w:val="Footer"/>
@@ -1171,7 +1178,7 @@
 </file>
 
 <file path=word/footnotes.xml><?xml version="1.0" encoding="utf-8"?>
-<w:footnotes xmlns:wpc="http://schemas.microsoft.com/office/word/2010/wordprocessingCanvas" xmlns:cx="http://schemas.microsoft.com/office/drawing/2014/chartex" xmlns:cx1="http://schemas.microsoft.com/office/drawing/2015/9/8/chartex" xmlns:cx2="http://schemas.microsoft.com/office/drawing/2015/10/21/chartex" xmlns:mc="http://schemas.openxmlformats.org/markup-compatibility/2006" xmlns:o="urn:schemas-microsoft-com:office:office" xmlns:r="http://schemas.openxmlformats.org/officeDocument/2006/relationships" xmlns:m="http://schemas.openxmlformats.org/officeDocument/2006/math" xmlns:v="urn:schemas-microsoft-com:vml" xmlns:wp14="http://schemas.microsoft.com/office/word/2010/wordprocessingDrawing" xmlns:wp="http://schemas.openxmlformats.org/drawingml/2006/wordprocessingDrawing" xmlns:w10="urn:schemas-microsoft-com:office:word" xmlns:w="http://schemas.openxmlformats.org/wordprocessingml/2006/main" xmlns:w14="http://schemas.microsoft.com/office/word/2010/wordml" xmlns:w15="http://schemas.microsoft.com/office/word/2012/wordml" xmlns:w16se="http://schemas.microsoft.com/office/word/2015/wordml/symex" xmlns:wpg="http://schemas.microsoft.com/office/word/2010/wordprocessingGroup" xmlns:wpi="http://schemas.microsoft.com/office/word/2010/wordprocessingInk" xmlns:wne="http://schemas.microsoft.com/office/word/2006/wordml" xmlns:wps="http://schemas.microsoft.com/office/word/2010/wordprocessingShape" mc:Ignorable="w14 w15 w16se wp14">
+<w:footnotes xmlns:wpc="http://schemas.microsoft.com/office/word/2010/wordprocessingCanvas" xmlns:cx="http://schemas.microsoft.com/office/drawing/2014/chartex" xmlns:cx1="http://schemas.microsoft.com/office/drawing/2015/9/8/chartex" xmlns:cx2="http://schemas.microsoft.com/office/drawing/2015/10/21/chartex" xmlns:cx3="http://schemas.microsoft.com/office/drawing/2016/5/9/chartex" xmlns:cx4="http://schemas.microsoft.com/office/drawing/2016/5/10/chartex" xmlns:cx5="http://schemas.microsoft.com/office/drawing/2016/5/11/chartex" xmlns:cx6="http://schemas.microsoft.com/office/drawing/2016/5/12/chartex" xmlns:cx7="http://schemas.microsoft.com/office/drawing/2016/5/13/chartex" xmlns:cx8="http://schemas.microsoft.com/office/drawing/2016/5/14/chartex" xmlns:mc="http://schemas.openxmlformats.org/markup-compatibility/2006" xmlns:aink="http://schemas.microsoft.com/office/drawing/2016/ink" xmlns:am3d="http://schemas.microsoft.com/office/drawing/2017/model3d" xmlns:o="urn:schemas-microsoft-com:office:office" xmlns:r="http://schemas.openxmlformats.org/officeDocument/2006/relationships" xmlns:m="http://schemas.openxmlformats.org/officeDocument/2006/math" xmlns:v="urn:schemas-microsoft-com:vml" xmlns:wp14="http://schemas.microsoft.com/office/word/2010/wordprocessingDrawing" xmlns:wp="http://schemas.openxmlformats.org/drawingml/2006/wordprocessingDrawing" xmlns:w10="urn:schemas-microsoft-com:office:word" xmlns:w="http://schemas.openxmlformats.org/wordprocessingml/2006/main" xmlns:w14="http://schemas.microsoft.com/office/word/2010/wordml" xmlns:w15="http://schemas.microsoft.com/office/word/2012/wordml" xmlns:w16cid="http://schemas.microsoft.com/office/word/2016/wordml/cid" xmlns:w16se="http://schemas.microsoft.com/office/word/2015/wordml/symex" xmlns:wpg="http://schemas.microsoft.com/office/word/2010/wordprocessingGroup" xmlns:wpi="http://schemas.microsoft.com/office/word/2010/wordprocessingInk" xmlns:wne="http://schemas.microsoft.com/office/word/2006/wordml" xmlns:wps="http://schemas.microsoft.com/office/word/2010/wordprocessingShape" mc:Ignorable="w14 w15 w16se w16cid wp14">
   <w:footnote w:type="separator" w:id="-1">
     <w:p>
       <w:pPr>
@@ -1203,7 +1210,7 @@
 </file>
 
 <file path=word/header1.xml><?xml version="1.0" encoding="utf-8"?>
-<w:hdr xmlns:wpc="http://schemas.microsoft.com/office/word/2010/wordprocessingCanvas" xmlns:cx="http://schemas.microsoft.com/office/drawing/2014/chartex" xmlns:cx1="http://schemas.microsoft.com/office/drawing/2015/9/8/chartex" xmlns:cx2="http://schemas.microsoft.com/office/drawing/2015/10/21/chartex" xmlns:mc="http://schemas.openxmlformats.org/markup-compatibility/2006" xmlns:o="urn:schemas-microsoft-com:office:office" xmlns:r="http://schemas.openxmlformats.org/officeDocument/2006/relationships" xmlns:m="http://schemas.openxmlformats.org/officeDocument/2006/math" xmlns:v="urn:schemas-microsoft-com:vml" xmlns:wp14="http://schemas.microsoft.com/office/word/2010/wordprocessingDrawing" xmlns:wp="http://schemas.openxmlformats.org/drawingml/2006/wordprocessingDrawing" xmlns:w10="urn:schemas-microsoft-com:office:word" xmlns:w="http://schemas.openxmlformats.org/wordprocessingml/2006/main" xmlns:w14="http://schemas.microsoft.com/office/word/2010/wordml" xmlns:w15="http://schemas.microsoft.com/office/word/2012/wordml" xmlns:w16se="http://schemas.microsoft.com/office/word/2015/wordml/symex" xmlns:wpg="http://schemas.microsoft.com/office/word/2010/wordprocessingGroup" xmlns:wpi="http://schemas.microsoft.com/office/word/2010/wordprocessingInk" xmlns:wne="http://schemas.microsoft.com/office/word/2006/wordml" xmlns:wps="http://schemas.microsoft.com/office/word/2010/wordprocessingShape" mc:Ignorable="w14 w15 w16se wp14">
+<w:hdr xmlns:wpc="http://schemas.microsoft.com/office/word/2010/wordprocessingCanvas" xmlns:cx="http://schemas.microsoft.com/office/drawing/2014/chartex" xmlns:cx1="http://schemas.microsoft.com/office/drawing/2015/9/8/chartex" xmlns:cx2="http://schemas.microsoft.com/office/drawing/2015/10/21/chartex" xmlns:cx3="http://schemas.microsoft.com/office/drawing/2016/5/9/chartex" xmlns:cx4="http://schemas.microsoft.com/office/drawing/2016/5/10/chartex" xmlns:cx5="http://schemas.microsoft.com/office/drawing/2016/5/11/chartex" xmlns:cx6="http://schemas.microsoft.com/office/drawing/2016/5/12/chartex" xmlns:cx7="http://schemas.microsoft.com/office/drawing/2016/5/13/chartex" xmlns:cx8="http://schemas.microsoft.com/office/drawing/2016/5/14/chartex" xmlns:mc="http://schemas.openxmlformats.org/markup-compatibility/2006" xmlns:aink="http://schemas.microsoft.com/office/drawing/2016/ink" xmlns:am3d="http://schemas.microsoft.com/office/drawing/2017/model3d" xmlns:o="urn:schemas-microsoft-com:office:office" xmlns:r="http://schemas.openxmlformats.org/officeDocument/2006/relationships" xmlns:m="http://schemas.openxmlformats.org/officeDocument/2006/math" xmlns:v="urn:schemas-microsoft-com:vml" xmlns:wp14="http://schemas.microsoft.com/office/word/2010/wordprocessingDrawing" xmlns:wp="http://schemas.openxmlformats.org/drawingml/2006/wordprocessingDrawing" xmlns:w10="urn:schemas-microsoft-com:office:word" xmlns:w="http://schemas.openxmlformats.org/wordprocessingml/2006/main" xmlns:w14="http://schemas.microsoft.com/office/word/2010/wordml" xmlns:w15="http://schemas.microsoft.com/office/word/2012/wordml" xmlns:w16cid="http://schemas.microsoft.com/office/word/2016/wordml/cid" xmlns:w16se="http://schemas.microsoft.com/office/word/2015/wordml/symex" xmlns:wpg="http://schemas.microsoft.com/office/word/2010/wordprocessingGroup" xmlns:wpi="http://schemas.microsoft.com/office/word/2010/wordprocessingInk" xmlns:wne="http://schemas.microsoft.com/office/word/2006/wordml" xmlns:wps="http://schemas.microsoft.com/office/word/2010/wordprocessingShape" mc:Ignorable="w14 w15 w16se w16cid wp14">
   <w:p>
     <w:pPr>
       <w:pStyle w:val="Header"/>
@@ -1214,53 +1221,22 @@
     <w:pPr>
       <w:pStyle w:val="Header"/>
       <w:jc w:val="center"/>
-    </w:pPr>
-    <w:r>
       <w:rPr>
         <w:noProof/>
       </w:rPr>
-      <w:drawing>
-        <wp:inline distT="0" distB="0" distL="0" distR="0" wp14:anchorId="1DE28F50" wp14:editId="7A7D5596">
-          <wp:extent cx="1733550" cy="776630"/>
-          <wp:effectExtent l="0" t="0" r="0" b="4445"/>
-          <wp:docPr id="1" name="Picture 1"/>
-          <wp:cNvGraphicFramePr>
-            <a:graphicFrameLocks xmlns:a="http://schemas.openxmlformats.org/drawingml/2006/main" noChangeAspect="1"/>
-          </wp:cNvGraphicFramePr>
-          <a:graphic xmlns:a="http://schemas.openxmlformats.org/drawingml/2006/main">
-            <a:graphicData uri="http://schemas.openxmlformats.org/drawingml/2006/picture">
-              <pic:pic xmlns:pic="http://schemas.openxmlformats.org/drawingml/2006/picture">
-                <pic:nvPicPr>
-                  <pic:cNvPr id="1" name=""/>
-                  <pic:cNvPicPr/>
-                </pic:nvPicPr>
-                <pic:blipFill>
-                  <a:blip r:embed="rId1"/>
-                  <a:stretch>
-                    <a:fillRect/>
-                  </a:stretch>
-                </pic:blipFill>
-                <pic:spPr>
-                  <a:xfrm>
-                    <a:off x="0" y="0"/>
-                    <a:ext cx="1763230" cy="789926"/>
-                  </a:xfrm>
-                  <a:prstGeom prst="rect">
-                    <a:avLst/>
-                  </a:prstGeom>
-                </pic:spPr>
-              </pic:pic>
-            </a:graphicData>
-          </a:graphic>
-        </wp:inline>
-      </w:drawing>
-    </w:r>
+    </w:pPr>
+  </w:p>
+  <w:p>
+    <w:pPr>
+      <w:pStyle w:val="Header"/>
+      <w:jc w:val="center"/>
+    </w:pPr>
   </w:p>
 </w:hdr>
 </file>
 
 <file path=word/numbering.xml><?xml version="1.0" encoding="utf-8"?>
-<w:numbering xmlns:wpc="http://schemas.microsoft.com/office/word/2010/wordprocessingCanvas" xmlns:cx="http://schemas.microsoft.com/office/drawing/2014/chartex" xmlns:cx1="http://schemas.microsoft.com/office/drawing/2015/9/8/chartex" xmlns:cx2="http://schemas.microsoft.com/office/drawing/2015/10/21/chartex" xmlns:mc="http://schemas.openxmlformats.org/markup-compatibility/2006" xmlns:o="urn:schemas-microsoft-com:office:office" xmlns:r="http://schemas.openxmlformats.org/officeDocument/2006/relationships" xmlns:m="http://schemas.openxmlformats.org/officeDocument/2006/math" xmlns:v="urn:schemas-microsoft-com:vml" xmlns:wp14="http://schemas.microsoft.com/office/word/2010/wordprocessingDrawing" xmlns:wp="http://schemas.openxmlformats.org/drawingml/2006/wordprocessingDrawing" xmlns:w10="urn:schemas-microsoft-com:office:word" xmlns:w="http://schemas.openxmlformats.org/wordprocessingml/2006/main" xmlns:w14="http://schemas.microsoft.com/office/word/2010/wordml" xmlns:w15="http://schemas.microsoft.com/office/word/2012/wordml" xmlns:w16se="http://schemas.microsoft.com/office/word/2015/wordml/symex" xmlns:wpg="http://schemas.microsoft.com/office/word/2010/wordprocessingGroup" xmlns:wpi="http://schemas.microsoft.com/office/word/2010/wordprocessingInk" xmlns:wne="http://schemas.microsoft.com/office/word/2006/wordml" xmlns:wps="http://schemas.microsoft.com/office/word/2010/wordprocessingShape" mc:Ignorable="w14 w15 w16se wp14">
+<w:numbering xmlns:wpc="http://schemas.microsoft.com/office/word/2010/wordprocessingCanvas" xmlns:cx="http://schemas.microsoft.com/office/drawing/2014/chartex" xmlns:cx1="http://schemas.microsoft.com/office/drawing/2015/9/8/chartex" xmlns:cx2="http://schemas.microsoft.com/office/drawing/2015/10/21/chartex" xmlns:cx3="http://schemas.microsoft.com/office/drawing/2016/5/9/chartex" xmlns:cx4="http://schemas.microsoft.com/office/drawing/2016/5/10/chartex" xmlns:cx5="http://schemas.microsoft.com/office/drawing/2016/5/11/chartex" xmlns:cx6="http://schemas.microsoft.com/office/drawing/2016/5/12/chartex" xmlns:cx7="http://schemas.microsoft.com/office/drawing/2016/5/13/chartex" xmlns:cx8="http://schemas.microsoft.com/office/drawing/2016/5/14/chartex" xmlns:mc="http://schemas.openxmlformats.org/markup-compatibility/2006" xmlns:aink="http://schemas.microsoft.com/office/drawing/2016/ink" xmlns:am3d="http://schemas.microsoft.com/office/drawing/2017/model3d" xmlns:o="urn:schemas-microsoft-com:office:office" xmlns:r="http://schemas.openxmlformats.org/officeDocument/2006/relationships" xmlns:m="http://schemas.openxmlformats.org/officeDocument/2006/math" xmlns:v="urn:schemas-microsoft-com:vml" xmlns:wp14="http://schemas.microsoft.com/office/word/2010/wordprocessingDrawing" xmlns:wp="http://schemas.openxmlformats.org/drawingml/2006/wordprocessingDrawing" xmlns:w10="urn:schemas-microsoft-com:office:word" xmlns:w="http://schemas.openxmlformats.org/wordprocessingml/2006/main" xmlns:w14="http://schemas.microsoft.com/office/word/2010/wordml" xmlns:w15="http://schemas.microsoft.com/office/word/2012/wordml" xmlns:w16cid="http://schemas.microsoft.com/office/word/2016/wordml/cid" xmlns:w16se="http://schemas.microsoft.com/office/word/2015/wordml/symex" xmlns:wpg="http://schemas.microsoft.com/office/word/2010/wordprocessingGroup" xmlns:wpi="http://schemas.microsoft.com/office/word/2010/wordprocessingInk" xmlns:wne="http://schemas.microsoft.com/office/word/2006/wordml" xmlns:wps="http://schemas.microsoft.com/office/word/2010/wordprocessingShape" mc:Ignorable="w14 w15 w16se w16cid wp14">
   <w:abstractNum w:abstractNumId="0" w15:restartNumberingAfterBreak="0">
     <w:nsid w:val="0D436632"/>
     <w:multiLevelType w:val="hybridMultilevel"/>
@@ -1948,7 +1924,7 @@
 </file>
 
 <file path=word/styles.xml><?xml version="1.0" encoding="utf-8"?>
-<w:styles xmlns:mc="http://schemas.openxmlformats.org/markup-compatibility/2006" xmlns:r="http://schemas.openxmlformats.org/officeDocument/2006/relationships" xmlns:w="http://schemas.openxmlformats.org/wordprocessingml/2006/main" xmlns:w14="http://schemas.microsoft.com/office/word/2010/wordml" xmlns:w15="http://schemas.microsoft.com/office/word/2012/wordml" xmlns:w16se="http://schemas.microsoft.com/office/word/2015/wordml/symex" mc:Ignorable="w14 w15 w16se">
+<w:styles xmlns:mc="http://schemas.openxmlformats.org/markup-compatibility/2006" xmlns:r="http://schemas.openxmlformats.org/officeDocument/2006/relationships" xmlns:w="http://schemas.openxmlformats.org/wordprocessingml/2006/main" xmlns:w14="http://schemas.microsoft.com/office/word/2010/wordml" xmlns:w15="http://schemas.microsoft.com/office/word/2012/wordml" xmlns:w16cid="http://schemas.microsoft.com/office/word/2016/wordml/cid" xmlns:w16se="http://schemas.microsoft.com/office/word/2015/wordml/symex" mc:Ignorable="w14 w15 w16se w16cid">
   <w:docDefaults>
     <w:rPrDefault>
       <w:rPr>
@@ -1964,7 +1940,7 @@
       </w:pPr>
     </w:pPrDefault>
   </w:docDefaults>
-  <w:latentStyles w:defLockedState="0" w:defUIPriority="99" w:defSemiHidden="0" w:defUnhideWhenUsed="0" w:defQFormat="0" w:count="372">
+  <w:latentStyles w:defLockedState="0" w:defUIPriority="99" w:defSemiHidden="0" w:defUnhideWhenUsed="0" w:defQFormat="0" w:count="376">
     <w:lsdException w:name="Normal" w:uiPriority="0" w:qFormat="1"/>
     <w:lsdException w:name="heading 1" w:uiPriority="9" w:qFormat="1"/>
     <w:lsdException w:name="heading 2" w:uiPriority="9" w:qFormat="1"/>
@@ -2113,11 +2089,11 @@
     <w:lsdException w:name="Table Elegant" w:semiHidden="1" w:unhideWhenUsed="1"/>
     <w:lsdException w:name="Table Professional" w:semiHidden="1" w:unhideWhenUsed="1"/>
     <w:lsdException w:name="Table Subtle 1" w:semiHidden="1" w:unhideWhenUsed="1"/>
-    <w:lsdException w:name="Table Subtle 2" w:semiHidden="1" w:unhideWhenUsed="1"/>
     <w:lsdException w:name="Table Web 1" w:semiHidden="1" w:unhideWhenUsed="1"/>
     <w:lsdException w:name="Table Web 2" w:semiHidden="1" w:unhideWhenUsed="1"/>
     <w:lsdException w:name="Balloon Text" w:semiHidden="1" w:unhideWhenUsed="1"/>
     <w:lsdException w:name="Table Grid" w:uiPriority="59"/>
+    <w:lsdException w:name="Table Theme" w:semiHidden="1" w:unhideWhenUsed="1"/>
     <w:lsdException w:name="Placeholder Text" w:semiHidden="1"/>
     <w:lsdException w:name="No Spacing" w:uiPriority="1" w:qFormat="1"/>
     <w:lsdException w:name="Light Shading" w:uiPriority="60"/>
@@ -2334,6 +2310,10 @@
     <w:lsdException w:name="List Table 6 Colorful Accent 6" w:uiPriority="51"/>
     <w:lsdException w:name="List Table 7 Colorful Accent 6" w:uiPriority="52"/>
     <w:lsdException w:name="Mention" w:semiHidden="1" w:unhideWhenUsed="1"/>
+    <w:lsdException w:name="Smart Hyperlink" w:semiHidden="1" w:unhideWhenUsed="1"/>
+    <w:lsdException w:name="Hashtag" w:semiHidden="1" w:unhideWhenUsed="1"/>
+    <w:lsdException w:name="Unresolved Mention" w:semiHidden="1" w:unhideWhenUsed="1"/>
+    <w:lsdException w:name="Smart Link" w:semiHidden="1" w:unhideWhenUsed="1"/>
   </w:latentStyles>
   <w:style w:type="paragraph" w:default="1" w:styleId="Normal">
     <w:name w:val="Normal"/>
@@ -3861,21 +3841,6 @@
 </file>
 
 <file path=customXml/item1.xml><?xml version="1.0" encoding="utf-8"?>
-<p:properties xmlns:p="http://schemas.microsoft.com/office/2006/metadata/properties" xmlns:xsi="http://www.w3.org/2001/XMLSchema-instance" xmlns:pc="http://schemas.microsoft.com/office/infopath/2007/PartnerControls">
-  <documentManagement/>
-</p:properties>
-</file>
-
-<file path=customXml/item2.xml><?xml version="1.0" encoding="utf-8"?>
-<?mso-contentType ?>
-<FormTemplates xmlns="http://schemas.microsoft.com/sharepoint/v3/contenttype/forms">
-  <Display>DocumentLibraryForm</Display>
-  <Edit>DocumentLibraryForm</Edit>
-  <New>DocumentLibraryForm</New>
-</FormTemplates>
-</file>
-
-<file path=customXml/item3.xml><?xml version="1.0" encoding="utf-8"?>
 <ct:contentTypeSchema xmlns:ct="http://schemas.microsoft.com/office/2006/metadata/contentType" xmlns:ma="http://schemas.microsoft.com/office/2006/metadata/properties/metaAttributes" ct:_="" ma:_="" ma:contentTypeName="Document" ma:contentTypeID="0x01010081AF1708E0A63340968156462A8A9ECC" ma:contentTypeVersion="0" ma:contentTypeDescription="Create a new document." ma:contentTypeScope="" ma:versionID="1668a2de14c276522009e2e36c4b991e">
   <xsd:schema xmlns:xsd="http://www.w3.org/2001/XMLSchema" xmlns:xs="http://www.w3.org/2001/XMLSchema" xmlns:p="http://schemas.microsoft.com/office/2006/metadata/properties" targetNamespace="http://schemas.microsoft.com/office/2006/metadata/properties" ma:root="true" ma:fieldsID="4aeb20c0e3442673af7ee10786458764">
     <xsd:element name="properties">
@@ -3989,10 +3954,32 @@
 </ct:contentTypeSchema>
 </file>
 
+<file path=customXml/item2.xml><?xml version="1.0" encoding="utf-8"?>
+<?mso-contentType ?>
+<FormTemplates xmlns="http://schemas.microsoft.com/sharepoint/v3/contenttype/forms">
+  <Display>DocumentLibraryForm</Display>
+  <Edit>DocumentLibraryForm</Edit>
+  <New>DocumentLibraryForm</New>
+</FormTemplates>
+</file>
+
+<file path=customXml/item3.xml><?xml version="1.0" encoding="utf-8"?>
+<p:properties xmlns:p="http://schemas.microsoft.com/office/2006/metadata/properties" xmlns:xsi="http://www.w3.org/2001/XMLSchema-instance" xmlns:pc="http://schemas.microsoft.com/office/infopath/2007/PartnerControls">
+  <documentManagement/>
+</p:properties>
+</file>
+
 <file path=customXml/itemProps1.xml><?xml version="1.0" encoding="utf-8"?>
-<ds:datastoreItem xmlns:ds="http://schemas.openxmlformats.org/officeDocument/2006/customXml" ds:itemID="{59446F1F-E026-41B5-9F71-B8ED43F6C7BD}">
+<ds:datastoreItem xmlns:ds="http://schemas.openxmlformats.org/officeDocument/2006/customXml" ds:itemID="{2FA02FA2-2C14-4E8C-B839-5874DA026283}">
   <ds:schemaRefs>
+    <ds:schemaRef ds:uri="http://schemas.microsoft.com/office/2006/metadata/contentType"/>
+    <ds:schemaRef ds:uri="http://schemas.microsoft.com/office/2006/metadata/properties/metaAttributes"/>
+    <ds:schemaRef ds:uri="http://www.w3.org/2001/XMLSchema"/>
     <ds:schemaRef ds:uri="http://schemas.microsoft.com/office/2006/metadata/properties"/>
+    <ds:schemaRef ds:uri="http://schemas.openxmlformats.org/package/2006/metadata/core-properties"/>
+    <ds:schemaRef ds:uri="http://purl.org/dc/elements/1.1/"/>
+    <ds:schemaRef ds:uri="http://purl.org/dc/terms/"/>
+    <ds:schemaRef ds:uri="http://schemas.microsoft.com/internal/obd"/>
     <ds:schemaRef ds:uri="http://schemas.microsoft.com/office/infopath/2007/PartnerControls"/>
   </ds:schemaRefs>
 </ds:datastoreItem>
@@ -4007,16 +3994,9 @@
 </file>
 
 <file path=customXml/itemProps3.xml><?xml version="1.0" encoding="utf-8"?>
-<ds:datastoreItem xmlns:ds="http://schemas.openxmlformats.org/officeDocument/2006/customXml" ds:itemID="{2FA02FA2-2C14-4E8C-B839-5874DA026283}">
+<ds:datastoreItem xmlns:ds="http://schemas.openxmlformats.org/officeDocument/2006/customXml" ds:itemID="{59446F1F-E026-41B5-9F71-B8ED43F6C7BD}">
   <ds:schemaRefs>
-    <ds:schemaRef ds:uri="http://schemas.microsoft.com/office/2006/metadata/contentType"/>
-    <ds:schemaRef ds:uri="http://schemas.microsoft.com/office/2006/metadata/properties/metaAttributes"/>
-    <ds:schemaRef ds:uri="http://www.w3.org/2001/XMLSchema"/>
     <ds:schemaRef ds:uri="http://schemas.microsoft.com/office/2006/metadata/properties"/>
-    <ds:schemaRef ds:uri="http://schemas.openxmlformats.org/package/2006/metadata/core-properties"/>
-    <ds:schemaRef ds:uri="http://purl.org/dc/elements/1.1/"/>
-    <ds:schemaRef ds:uri="http://purl.org/dc/terms/"/>
-    <ds:schemaRef ds:uri="http://schemas.microsoft.com/internal/obd"/>
     <ds:schemaRef ds:uri="http://schemas.microsoft.com/office/infopath/2007/PartnerControls"/>
   </ds:schemaRefs>
 </ds:datastoreItem>
